--- a/Hardware_Setup.docx
+++ b/Hardware_Setup.docx
@@ -54,6 +54,31 @@
           <w:lang w:val="en-SG"/>
         </w:rPr>
       </w:pPr>
+      <w:r>
+        <w:rPr>
+          <w:lang w:val="en-SG"/>
+        </w:rPr>
+        <w:t>Grove Pi+</w:t>
+      </w:r>
+    </w:p>
+    <w:p>
+      <w:pPr>
+        <w:pStyle w:val="ListParagraph"/>
+        <w:numPr>
+          <w:ilvl w:val="0"/>
+          <w:numId w:val="1"/>
+        </w:numPr>
+        <w:ind w:left="378"/>
+        <w:rPr>
+          <w:lang w:val="en-SG"/>
+        </w:rPr>
+      </w:pPr>
+      <w:r>
+        <w:rPr>
+          <w:lang w:val="en-SG"/>
+        </w:rPr>
+        <w:t xml:space="preserve">EOUP </w:t>
+      </w:r>
       <w:proofErr w:type="spellStart"/>
       <w:r>
         <w:rPr>
@@ -67,11 +92,542 @@
           <w:lang w:val="en-SG"/>
         </w:rPr>
         <w:t xml:space="preserve"> Dongle</w:t>
+      </w:r>
+    </w:p>
+    <w:p>
+      <w:pPr>
+        <w:pStyle w:val="ListParagraph"/>
+        <w:numPr>
+          <w:ilvl w:val="0"/>
+          <w:numId w:val="1"/>
+        </w:numPr>
+        <w:ind w:left="378"/>
+        <w:rPr>
+          <w:lang w:val="en-SG"/>
+        </w:rPr>
+      </w:pPr>
+      <w:r>
+        <w:rPr>
+          <w:lang w:val="en-SG"/>
+        </w:rPr>
+        <w:t xml:space="preserve">Grove 3-Axis Accelerometer </w:t>
+      </w:r>
+    </w:p>
+    <w:p>
+      <w:pPr>
+        <w:pStyle w:val="ListParagraph"/>
+        <w:numPr>
+          <w:ilvl w:val="0"/>
+          <w:numId w:val="1"/>
+        </w:numPr>
+        <w:ind w:left="378"/>
+        <w:rPr>
+          <w:lang w:val="en-SG"/>
+        </w:rPr>
+      </w:pPr>
+      <w:r>
+        <w:rPr>
+          <w:lang w:val="en-SG"/>
+        </w:rPr>
+        <w:t>Grove Ultrasonic Sensor</w:t>
+      </w:r>
+    </w:p>
+    <w:p>
+      <w:pPr>
+        <w:pStyle w:val="ListParagraph"/>
+        <w:numPr>
+          <w:ilvl w:val="0"/>
+          <w:numId w:val="1"/>
+        </w:numPr>
+        <w:ind w:left="378"/>
+        <w:rPr>
+          <w:lang w:val="en-SG"/>
+        </w:rPr>
+      </w:pPr>
+      <w:r>
+        <w:rPr>
+          <w:lang w:val="en-SG"/>
+        </w:rPr>
+        <w:t>Blue  LED</w:t>
+      </w:r>
+    </w:p>
+    <w:p>
+      <w:pPr>
+        <w:pStyle w:val="ListParagraph"/>
+        <w:numPr>
+          <w:ilvl w:val="0"/>
+          <w:numId w:val="1"/>
+        </w:numPr>
+        <w:ind w:left="378"/>
+        <w:rPr>
+          <w:lang w:val="en-SG"/>
+        </w:rPr>
+      </w:pPr>
+      <w:r>
+        <w:rPr>
+          <w:lang w:val="en-SG"/>
+        </w:rPr>
+        <w:t>Buzzer</w:t>
+      </w:r>
+    </w:p>
+    <w:p>
+      <w:pPr>
+        <w:pStyle w:val="ListParagraph"/>
+        <w:ind w:left="378"/>
+        <w:rPr>
+          <w:lang w:val="en-SG"/>
+        </w:rPr>
+      </w:pPr>
+    </w:p>
+    <w:p>
+      <w:pPr>
+        <w:pStyle w:val="ListParagraph"/>
+        <w:ind w:left="378"/>
+        <w:rPr>
+          <w:lang w:val="en-SG"/>
+        </w:rPr>
+      </w:pPr>
+    </w:p>
+    <w:p>
+      <w:pPr>
+        <w:pStyle w:val="ListParagraph"/>
+        <w:ind w:left="378"/>
+        <w:rPr>
+          <w:lang w:val="en-SG"/>
+        </w:rPr>
+      </w:pPr>
+    </w:p>
+    <w:p>
+      <w:pPr>
+        <w:rPr>
+          <w:b/>
+          <w:sz w:val="24"/>
+          <w:szCs w:val="24"/>
+          <w:u w:val="single"/>
+          <w:lang w:val="en-SG"/>
+        </w:rPr>
+      </w:pPr>
+      <w:r>
+        <w:rPr>
+          <w:b/>
+          <w:sz w:val="24"/>
+          <w:szCs w:val="24"/>
+          <w:u w:val="single"/>
+          <w:lang w:val="en-SG"/>
+        </w:rPr>
+        <w:t>Hardware Setup</w:t>
+      </w:r>
+    </w:p>
+    <w:p>
+      <w:pPr>
+        <w:rPr>
+          <w:lang w:val="en-SG"/>
+        </w:rPr>
+      </w:pPr>
+      <w:r>
+        <w:rPr>
+          <w:lang w:val="en-SG"/>
+        </w:rPr>
+        <w:t xml:space="preserve">Figure 1 shows the various components connected to the Grove Pi+ which is attached to the Raspberry Pi 2. </w:t>
+      </w:r>
+      <w:r>
+        <w:rPr>
+          <w:lang w:val="en-SG"/>
+        </w:rPr>
+        <w:t xml:space="preserve"> Figure 2 shows architecture diagram of the hardware setup</w:t>
+      </w:r>
+    </w:p>
+    <w:p>
+      <w:pPr>
+        <w:rPr>
+          <w:lang w:val="en-SG"/>
+        </w:rPr>
+      </w:pPr>
+      <w:r>
+        <w:rPr>
+          <w:lang w:val="en-SG"/>
+        </w:rPr>
+        <w:t>The setup is powered by a p</w:t>
+      </w:r>
+      <w:r>
+        <w:rPr>
+          <w:lang w:val="en-SG"/>
+        </w:rPr>
+        <w:t>ortable power bank. The steps are</w:t>
+      </w:r>
+      <w:r>
+        <w:rPr>
+          <w:lang w:val="en-SG"/>
+        </w:rPr>
+        <w:t xml:space="preserve"> as </w:t>
+      </w:r>
+      <w:r>
+        <w:rPr>
+          <w:lang w:val="en-SG"/>
+        </w:rPr>
+        <w:t xml:space="preserve">shown </w:t>
+      </w:r>
+      <w:r>
+        <w:rPr>
+          <w:lang w:val="en-SG"/>
+        </w:rPr>
+        <w:t>below.</w:t>
+      </w:r>
+    </w:p>
+    <w:p>
+      <w:pPr>
+        <w:pStyle w:val="ListParagraph"/>
+        <w:numPr>
+          <w:ilvl w:val="0"/>
+          <w:numId w:val="2"/>
+        </w:numPr>
+        <w:ind w:left="378"/>
+        <w:rPr>
+          <w:lang w:val="en-SG"/>
+        </w:rPr>
+      </w:pPr>
+      <w:r>
+        <w:rPr>
+          <w:lang w:val="en-SG"/>
+        </w:rPr>
+        <w:t>Attach Grove Pi+ to Raspberry Pi 2</w:t>
+      </w:r>
+    </w:p>
+    <w:p>
+      <w:pPr>
+        <w:pStyle w:val="ListParagraph"/>
+        <w:numPr>
+          <w:ilvl w:val="0"/>
+          <w:numId w:val="2"/>
+        </w:numPr>
+        <w:ind w:left="378"/>
+        <w:rPr>
+          <w:lang w:val="en-SG"/>
+        </w:rPr>
+      </w:pPr>
+      <w:r>
+        <w:rPr>
+          <w:lang w:val="en-SG"/>
+        </w:rPr>
+        <w:t xml:space="preserve">Insert </w:t>
+      </w:r>
+      <w:proofErr w:type="spellStart"/>
+      <w:r>
+        <w:rPr>
+          <w:lang w:val="en-SG"/>
+        </w:rPr>
+        <w:t>Wifi</w:t>
+      </w:r>
+      <w:proofErr w:type="spellEnd"/>
+      <w:r>
+        <w:rPr>
+          <w:lang w:val="en-SG"/>
+        </w:rPr>
+        <w:t xml:space="preserve"> Dongle to an available USB port</w:t>
+      </w:r>
+    </w:p>
+    <w:p>
+      <w:pPr>
+        <w:pStyle w:val="ListParagraph"/>
+        <w:numPr>
+          <w:ilvl w:val="0"/>
+          <w:numId w:val="2"/>
+        </w:numPr>
+        <w:ind w:left="378"/>
+        <w:rPr>
+          <w:lang w:val="en-SG"/>
+        </w:rPr>
+      </w:pPr>
+      <w:r>
+        <w:rPr>
+          <w:lang w:val="en-SG"/>
+        </w:rPr>
+        <w:t xml:space="preserve">Connect Grove Accelerometer to </w:t>
+      </w:r>
+      <w:r>
+        <w:rPr>
+          <w:lang w:val="en-SG"/>
+        </w:rPr>
+        <w:t xml:space="preserve"> port I2C-2</w:t>
+      </w:r>
+    </w:p>
+    <w:p>
+      <w:pPr>
+        <w:pStyle w:val="ListParagraph"/>
+        <w:numPr>
+          <w:ilvl w:val="0"/>
+          <w:numId w:val="2"/>
+        </w:numPr>
+        <w:ind w:left="378"/>
+        <w:rPr>
+          <w:lang w:val="en-SG"/>
+        </w:rPr>
+      </w:pPr>
+      <w:r>
+        <w:rPr>
+          <w:lang w:val="en-SG"/>
+        </w:rPr>
+        <w:t>Connect Grove Ultrasonic Sensor to  port D2</w:t>
+      </w:r>
+    </w:p>
+    <w:p>
+      <w:pPr>
+        <w:pStyle w:val="ListParagraph"/>
+        <w:numPr>
+          <w:ilvl w:val="0"/>
+          <w:numId w:val="2"/>
+        </w:numPr>
+        <w:ind w:left="378"/>
+        <w:rPr>
+          <w:lang w:val="en-SG"/>
+        </w:rPr>
+      </w:pPr>
+      <w:r>
+        <w:rPr>
+          <w:lang w:val="en-SG"/>
+        </w:rPr>
+        <w:t>Connect Blue LED to port D4</w:t>
+      </w:r>
+    </w:p>
+    <w:p>
+      <w:pPr>
+        <w:pStyle w:val="ListParagraph"/>
+        <w:numPr>
+          <w:ilvl w:val="0"/>
+          <w:numId w:val="2"/>
+        </w:numPr>
+        <w:ind w:left="378"/>
+        <w:rPr>
+          <w:lang w:val="en-SG"/>
+        </w:rPr>
+      </w:pPr>
+      <w:r>
+        <w:rPr>
+          <w:lang w:val="en-SG"/>
+        </w:rPr>
+        <w:t>Connect Buzzer to port D8</w:t>
+      </w:r>
+    </w:p>
+    <w:p>
+      <w:pPr>
+        <w:rPr>
+          <w:lang w:val="en-SG"/>
+        </w:rPr>
+      </w:pPr>
+    </w:p>
+    <w:p>
+      <w:pPr>
+        <w:rPr>
+          <w:b/>
+          <w:sz w:val="24"/>
+          <w:szCs w:val="24"/>
+          <w:u w:val="single"/>
+          <w:lang w:val="en-SG"/>
+        </w:rPr>
+      </w:pPr>
+      <w:r>
+        <w:rPr>
+          <w:b/>
+          <w:noProof/>
+          <w:sz w:val="24"/>
+          <w:szCs w:val="24"/>
+          <w:u w:val="single"/>
+        </w:rPr>
+        <w:lastRenderedPageBreak/>
+        <w:drawing>
+          <wp:inline distT="0" distB="0" distL="0" distR="0">
+            <wp:extent cx="5943600" cy="4101465"/>
+            <wp:effectExtent l="19050" t="0" r="0" b="0"/>
+            <wp:docPr id="1" name="Picture 0" descr="2016-06-18_004424.jpg"/>
+            <wp:cNvGraphicFramePr>
+              <a:graphicFrameLocks xmlns:a="http://schemas.openxmlformats.org/drawingml/2006/main" noChangeAspect="1"/>
+            </wp:cNvGraphicFramePr>
+            <a:graphic xmlns:a="http://schemas.openxmlformats.org/drawingml/2006/main">
+              <a:graphicData uri="http://schemas.openxmlformats.org/drawingml/2006/picture">
+                <pic:pic xmlns:pic="http://schemas.openxmlformats.org/drawingml/2006/picture">
+                  <pic:nvPicPr>
+                    <pic:cNvPr id="0" name="2016-06-18_004424.jpg"/>
+                    <pic:cNvPicPr/>
+                  </pic:nvPicPr>
+                  <pic:blipFill>
+                    <a:blip r:embed="rId5"/>
+                    <a:stretch>
+                      <a:fillRect/>
+                    </a:stretch>
+                  </pic:blipFill>
+                  <pic:spPr>
+                    <a:xfrm>
+                      <a:off x="0" y="0"/>
+                      <a:ext cx="5943600" cy="4101465"/>
+                    </a:xfrm>
+                    <a:prstGeom prst="rect">
+                      <a:avLst/>
+                    </a:prstGeom>
+                  </pic:spPr>
+                </pic:pic>
+              </a:graphicData>
+            </a:graphic>
+          </wp:inline>
+        </w:drawing>
+      </w:r>
+    </w:p>
+    <w:p>
+      <w:pPr>
+        <w:jc w:val="center"/>
+        <w:rPr>
+          <w:b/>
+          <w:sz w:val="24"/>
+          <w:szCs w:val="24"/>
+          <w:lang w:val="en-SG"/>
+        </w:rPr>
+      </w:pPr>
+      <w:r>
+        <w:rPr>
+          <w:b/>
+          <w:sz w:val="24"/>
+          <w:szCs w:val="24"/>
+          <w:lang w:val="en-SG"/>
+        </w:rPr>
+        <w:t xml:space="preserve">Figure </w:t>
+      </w:r>
+      <w:proofErr w:type="gramStart"/>
+      <w:r>
+        <w:rPr>
+          <w:b/>
+          <w:sz w:val="24"/>
+          <w:szCs w:val="24"/>
+          <w:lang w:val="en-SG"/>
+        </w:rPr>
+        <w:t>1  Hardware</w:t>
+      </w:r>
+      <w:proofErr w:type="gramEnd"/>
+      <w:r>
+        <w:rPr>
+          <w:b/>
+          <w:sz w:val="24"/>
+          <w:szCs w:val="24"/>
+          <w:lang w:val="en-SG"/>
+        </w:rPr>
+        <w:t xml:space="preserve"> Setup</w:t>
+      </w:r>
+    </w:p>
+    <w:p>
+      <w:pPr>
+        <w:jc w:val="center"/>
+        <w:rPr>
+          <w:b/>
+          <w:sz w:val="24"/>
+          <w:szCs w:val="24"/>
+          <w:lang w:val="en-SG"/>
+        </w:rPr>
+      </w:pPr>
+    </w:p>
+    <w:p>
+      <w:pPr>
+        <w:jc w:val="center"/>
+        <w:rPr>
+          <w:b/>
+          <w:sz w:val="24"/>
+          <w:szCs w:val="24"/>
+          <w:lang w:val="en-SG"/>
+        </w:rPr>
+      </w:pPr>
+      <w:r>
+        <w:rPr>
+          <w:b/>
+          <w:noProof/>
+          <w:sz w:val="24"/>
+          <w:szCs w:val="24"/>
+        </w:rPr>
+        <w:drawing>
+          <wp:inline distT="0" distB="0" distL="0" distR="0">
+            <wp:extent cx="6250119" cy="3314700"/>
+            <wp:effectExtent l="19050" t="0" r="0" b="0"/>
+            <wp:docPr id="2" name="Picture 1" descr="2016-06-18_010513.jpg"/>
+            <wp:cNvGraphicFramePr>
+              <a:graphicFrameLocks xmlns:a="http://schemas.openxmlformats.org/drawingml/2006/main" noChangeAspect="1"/>
+            </wp:cNvGraphicFramePr>
+            <a:graphic xmlns:a="http://schemas.openxmlformats.org/drawingml/2006/main">
+              <a:graphicData uri="http://schemas.openxmlformats.org/drawingml/2006/picture">
+                <pic:pic xmlns:pic="http://schemas.openxmlformats.org/drawingml/2006/picture">
+                  <pic:nvPicPr>
+                    <pic:cNvPr id="0" name="2016-06-18_010513.jpg"/>
+                    <pic:cNvPicPr/>
+                  </pic:nvPicPr>
+                  <pic:blipFill>
+                    <a:blip r:embed="rId6"/>
+                    <a:stretch>
+                      <a:fillRect/>
+                    </a:stretch>
+                  </pic:blipFill>
+                  <pic:spPr>
+                    <a:xfrm>
+                      <a:off x="0" y="0"/>
+                      <a:ext cx="6250119" cy="3314700"/>
+                    </a:xfrm>
+                    <a:prstGeom prst="rect">
+                      <a:avLst/>
+                    </a:prstGeom>
+                  </pic:spPr>
+                </pic:pic>
+              </a:graphicData>
+            </a:graphic>
+          </wp:inline>
+        </w:drawing>
+      </w:r>
+    </w:p>
+    <w:p>
+      <w:pPr>
+        <w:jc w:val="center"/>
+        <w:rPr>
+          <w:b/>
+          <w:sz w:val="24"/>
+          <w:szCs w:val="24"/>
+          <w:lang w:val="en-SG"/>
+        </w:rPr>
+      </w:pPr>
+      <w:r>
+        <w:rPr>
+          <w:b/>
+          <w:sz w:val="24"/>
+          <w:szCs w:val="24"/>
+          <w:lang w:val="en-SG"/>
+        </w:rPr>
+        <w:t>Fig</w:t>
+      </w:r>
+      <w:r>
+        <w:rPr>
+          <w:b/>
+          <w:sz w:val="24"/>
+          <w:szCs w:val="24"/>
+          <w:lang w:val="en-SG"/>
+        </w:rPr>
+        <w:t xml:space="preserve">ure </w:t>
+      </w:r>
+      <w:proofErr w:type="gramStart"/>
+      <w:r>
+        <w:rPr>
+          <w:b/>
+          <w:sz w:val="24"/>
+          <w:szCs w:val="24"/>
+          <w:lang w:val="en-SG"/>
+        </w:rPr>
+        <w:t>2  Architecture</w:t>
+      </w:r>
+      <w:proofErr w:type="gramEnd"/>
+      <w:r>
+        <w:rPr>
+          <w:b/>
+          <w:sz w:val="24"/>
+          <w:szCs w:val="24"/>
+          <w:lang w:val="en-SG"/>
+        </w:rPr>
+        <w:t xml:space="preserve"> Diagram</w:t>
       </w:r>
     </w:p>
     <w:sectPr>
       <w:pgSz w:w="12240" w:h="15840"/>
-      <w:pgMar w:top="1440" w:right="1440" w:bottom="1440" w:left="1440" w:header="708" w:footer="708" w:gutter="0"/>
+      <w:pgMar w:top="993" w:right="1440" w:bottom="1134" w:left="1440" w:header="708" w:footer="708" w:gutter="0"/>
       <w:cols w:space="708"/>
       <w:docGrid w:linePitch="360"/>
     </w:sectPr>
@@ -170,8 +726,100 @@
       </w:pPr>
     </w:lvl>
   </w:abstractNum>
+  <w:abstractNum w:abstractNumId="1">
+    <w:nsid w:val="5BA17130"/>
+    <w:multiLevelType w:val="hybridMultilevel"/>
+    <w:tmpl w:val="BBF0766A"/>
+    <w:lvl w:ilvl="0" w:tplc="0409000F">
+      <w:start w:val="1"/>
+      <w:numFmt w:val="decimal"/>
+      <w:lvlText w:val="%1."/>
+      <w:lvlJc w:val="left"/>
+      <w:pPr>
+        <w:ind w:left="720" w:hanging="360"/>
+      </w:pPr>
+      <w:rPr>
+        <w:rFonts w:hint="default"/>
+      </w:rPr>
+    </w:lvl>
+    <w:lvl w:ilvl="1" w:tplc="04090019" w:tentative="1">
+      <w:start w:val="1"/>
+      <w:numFmt w:val="lowerLetter"/>
+      <w:lvlText w:val="%2."/>
+      <w:lvlJc w:val="left"/>
+      <w:pPr>
+        <w:ind w:left="1440" w:hanging="360"/>
+      </w:pPr>
+    </w:lvl>
+    <w:lvl w:ilvl="2" w:tplc="0409001B" w:tentative="1">
+      <w:start w:val="1"/>
+      <w:numFmt w:val="lowerRoman"/>
+      <w:lvlText w:val="%3."/>
+      <w:lvlJc w:val="right"/>
+      <w:pPr>
+        <w:ind w:left="2160" w:hanging="180"/>
+      </w:pPr>
+    </w:lvl>
+    <w:lvl w:ilvl="3" w:tplc="0409000F" w:tentative="1">
+      <w:start w:val="1"/>
+      <w:numFmt w:val="decimal"/>
+      <w:lvlText w:val="%4."/>
+      <w:lvlJc w:val="left"/>
+      <w:pPr>
+        <w:ind w:left="2880" w:hanging="360"/>
+      </w:pPr>
+    </w:lvl>
+    <w:lvl w:ilvl="4" w:tplc="04090019" w:tentative="1">
+      <w:start w:val="1"/>
+      <w:numFmt w:val="lowerLetter"/>
+      <w:lvlText w:val="%5."/>
+      <w:lvlJc w:val="left"/>
+      <w:pPr>
+        <w:ind w:left="3600" w:hanging="360"/>
+      </w:pPr>
+    </w:lvl>
+    <w:lvl w:ilvl="5" w:tplc="0409001B" w:tentative="1">
+      <w:start w:val="1"/>
+      <w:numFmt w:val="lowerRoman"/>
+      <w:lvlText w:val="%6."/>
+      <w:lvlJc w:val="right"/>
+      <w:pPr>
+        <w:ind w:left="4320" w:hanging="180"/>
+      </w:pPr>
+    </w:lvl>
+    <w:lvl w:ilvl="6" w:tplc="0409000F" w:tentative="1">
+      <w:start w:val="1"/>
+      <w:numFmt w:val="decimal"/>
+      <w:lvlText w:val="%7."/>
+      <w:lvlJc w:val="left"/>
+      <w:pPr>
+        <w:ind w:left="5040" w:hanging="360"/>
+      </w:pPr>
+    </w:lvl>
+    <w:lvl w:ilvl="7" w:tplc="04090019" w:tentative="1">
+      <w:start w:val="1"/>
+      <w:numFmt w:val="lowerLetter"/>
+      <w:lvlText w:val="%8."/>
+      <w:lvlJc w:val="left"/>
+      <w:pPr>
+        <w:ind w:left="5760" w:hanging="360"/>
+      </w:pPr>
+    </w:lvl>
+    <w:lvl w:ilvl="8" w:tplc="0409001B" w:tentative="1">
+      <w:start w:val="1"/>
+      <w:numFmt w:val="lowerRoman"/>
+      <w:lvlText w:val="%9."/>
+      <w:lvlJc w:val="right"/>
+      <w:pPr>
+        <w:ind w:left="6480" w:hanging="180"/>
+      </w:pPr>
+    </w:lvl>
+  </w:abstractNum>
   <w:num w:numId="1">
     <w:abstractNumId w:val="0"/>
+  </w:num>
+  <w:num w:numId="2">
+    <w:abstractNumId w:val="1"/>
   </w:num>
 </w:numbering>
 </file>
@@ -335,6 +983,7 @@
   <w:style w:type="paragraph" w:default="1" w:styleId="Normal">
     <w:name w:val="Normal"/>
     <w:qFormat/>
+    <w:rsid w:val="004C2BFE"/>
   </w:style>
   <w:style w:type="character" w:default="1" w:styleId="DefaultParagraphFont">
     <w:name w:val="Default Paragraph Font"/>
@@ -374,6 +1023,36 @@
       <w:ind w:left="720"/>
       <w:contextualSpacing/>
     </w:pPr>
+  </w:style>
+  <w:style w:type="paragraph" w:styleId="BalloonText">
+    <w:name w:val="Balloon Text"/>
+    <w:basedOn w:val="Normal"/>
+    <w:link w:val="BalloonTextChar"/>
+    <w:uiPriority w:val="99"/>
+    <w:semiHidden/>
+    <w:unhideWhenUsed/>
+    <w:rsid w:val="00845901"/>
+    <w:pPr>
+      <w:spacing w:after="0" w:line="240" w:lineRule="auto"/>
+    </w:pPr>
+    <w:rPr>
+      <w:rFonts w:ascii="Tahoma" w:hAnsi="Tahoma" w:cs="Tahoma"/>
+      <w:sz w:val="16"/>
+      <w:szCs w:val="16"/>
+    </w:rPr>
+  </w:style>
+  <w:style w:type="character" w:customStyle="1" w:styleId="BalloonTextChar">
+    <w:name w:val="Balloon Text Char"/>
+    <w:basedOn w:val="DefaultParagraphFont"/>
+    <w:link w:val="BalloonText"/>
+    <w:uiPriority w:val="99"/>
+    <w:semiHidden/>
+    <w:rsid w:val="00845901"/>
+    <w:rPr>
+      <w:rFonts w:ascii="Tahoma" w:hAnsi="Tahoma" w:cs="Tahoma"/>
+      <w:sz w:val="16"/>
+      <w:szCs w:val="16"/>
+    </w:rPr>
   </w:style>
 </w:styles>
 </file>
